--- a/A Star.docx
+++ b/A Star.docx
@@ -22,68 +22,10 @@
           <w:kern w:val="2"/>
           <w:sz w:val="28"/>
         </w:rPr>
-        <w:t xml:space="preserve">Lab </w:t>
+        <w:t>A* Algorithm</w:t>
       </w:r>
-      <w:r>
-        <w:rPr>
-          <w:rFonts w:ascii="Cambria Math" w:hAnsi="Cambria Math" w:cs="Open Sans"/>
-          <w:b/>
-          <w:spacing w:val="10"/>
-          <w:kern w:val="2"/>
-          <w:sz w:val="28"/>
-        </w:rPr>
-        <w:t>#</w:t>
-      </w:r>
-      <w:r>
-        <w:rPr>
-          <w:rFonts w:ascii="Cambria Math" w:hAnsi="Cambria Math" w:cs="Open Sans"/>
-          <w:b/>
-          <w:spacing w:val="10"/>
-          <w:kern w:val="2"/>
-          <w:sz w:val="28"/>
-        </w:rPr>
-        <w:t>01</w:t>
-      </w:r>
-      <w:r>
-        <w:rPr>
-          <w:rFonts w:ascii="Cambria Math" w:hAnsi="Cambria Math" w:cs="Open Sans"/>
-          <w:b/>
-          <w:spacing w:val="10"/>
-          <w:kern w:val="2"/>
-          <w:sz w:val="28"/>
-        </w:rPr>
-        <w:t xml:space="preserve"> – </w:t>
-      </w:r>
-      <w:r>
-        <w:rPr>
-          <w:rFonts w:ascii="Cambria Math" w:hAnsi="Cambria Math" w:cs="Open Sans"/>
-          <w:b/>
-          <w:spacing w:val="10"/>
-          <w:kern w:val="2"/>
-          <w:sz w:val="28"/>
-        </w:rPr>
-        <w:t>Depth</w:t>
-      </w:r>
-      <w:r>
-        <w:rPr>
-          <w:rFonts w:ascii="Cambria Math" w:hAnsi="Cambria Math" w:cs="Open Sans"/>
-          <w:b/>
-          <w:spacing w:val="10"/>
-          <w:kern w:val="2"/>
-          <w:sz w:val="28"/>
-        </w:rPr>
-        <w:t xml:space="preserve"> </w:t>
-      </w:r>
-      <w:r>
-        <w:rPr>
-          <w:rFonts w:ascii="Cambria Math" w:hAnsi="Cambria Math" w:cs="Open Sans"/>
-          <w:b/>
-          <w:spacing w:val="10"/>
-          <w:kern w:val="2"/>
-          <w:sz w:val="28"/>
-        </w:rPr>
-        <w:t>First Search</w:t>
-      </w:r>
+      <w:bookmarkStart w:id="0" w:name="_GoBack"/>
+      <w:bookmarkEnd w:id="0"/>
     </w:p>
     <w:p>
       <w:pPr>
@@ -733,8 +675,6 @@
         </w:rPr>
         <w:t xml:space="preserve"> = the estimated movement cost to move from that given square on the grid to the final destination. This is often referred to as the heuristic, which is nothing but a kind of smart guess. We really don’t know the actual distance until we find the path, because all sorts of things can be in the way (walls, water, etc.). </w:t>
       </w:r>
-      <w:bookmarkStart w:id="0" w:name="_GoBack"/>
-      <w:bookmarkEnd w:id="0"/>
     </w:p>
     <w:p>
       <w:pPr>
@@ -976,25 +916,7 @@
                                 <w:szCs w:val="23"/>
                                 <w:lang w:eastAsia="en-IN"/>
                               </w:rPr>
-                              <w:t xml:space="preserve">  Initialize the closed list</w:t>
-                            </w:r>
-                            <w:r>
-                              <w:rPr>
-                                <w:rFonts w:ascii="Source Code Pro" w:eastAsia="Times New Roman" w:hAnsi="Source Code Pro" w:cs="Courier New"/>
-                                <w:sz w:val="20"/>
-                                <w:szCs w:val="23"/>
-                                <w:lang w:eastAsia="en-IN"/>
-                              </w:rPr>
-                              <w:t xml:space="preserve"> </w:t>
-                            </w:r>
-                            <w:r>
-                              <w:rPr>
-                                <w:rFonts w:ascii="Source Code Pro" w:eastAsia="Times New Roman" w:hAnsi="Source Code Pro" w:cs="Courier New"/>
-                                <w:sz w:val="20"/>
-                                <w:szCs w:val="23"/>
-                                <w:lang w:eastAsia="en-IN"/>
-                              </w:rPr>
-                              <w:t xml:space="preserve">put the starting node on the open list (you can leave its </w:t>
+                              <w:t xml:space="preserve">  Initialize the closed list put the starting node on the open list (you can leave its </w:t>
                             </w:r>
                             <w:r>
                               <w:rPr>
@@ -1432,16 +1354,7 @@
                                 <w:szCs w:val="23"/>
                                 <w:lang w:eastAsia="en-IN"/>
                               </w:rPr>
-                              <w:t xml:space="preserve"> if successor is the goal, stop search</w:t>
-                            </w:r>
-                            <w:r>
-                              <w:rPr>
-                                <w:rFonts w:ascii="Source Code Pro" w:eastAsia="Times New Roman" w:hAnsi="Source Code Pro" w:cs="Courier New"/>
-                                <w:sz w:val="20"/>
-                                <w:szCs w:val="23"/>
-                                <w:lang w:eastAsia="en-IN"/>
-                              </w:rPr>
-                              <w:t xml:space="preserve"> </w:t>
+                              <w:t xml:space="preserve"> if successor is the goal, stop search </w:t>
                             </w:r>
                             <w:proofErr w:type="spellStart"/>
                             <w:proofErr w:type="gramStart"/>
